--- a/Informe 02/ROS LAB 02.docx
+++ b/Informe 02/ROS LAB 02.docx
@@ -34,7 +34,18 @@
           <w:szCs w:val="28"/>
           <w:u w:val="single"/>
         </w:rPr>
-        <w:t xml:space="preserve"> 01</w:t>
+        <w:t xml:space="preserve"> 0</w:t>
+      </w:r>
+      <w:r>
+        <w:rPr>
+          <w:rFonts w:asciiTheme="majorHAnsi" w:hAnsiTheme="majorHAnsi" w:cstheme="majorHAnsi"/>
+          <w:b/>
+          <w:bCs/>
+          <w:sz w:val="28"/>
+          <w:szCs w:val="28"/>
+          <w:u w:val="single"/>
+        </w:rPr>
+        <w:t>2</w:t>
       </w:r>
     </w:p>
     <w:p>
@@ -74,56 +85,48 @@
       </w:pPr>
       <w:r>
         <w:rPr>
+          <w:lang w:val="es-MX"/>
+        </w:rPr>
+        <w:t xml:space="preserve">Se crea el directorio </w:t>
+      </w:r>
+      <w:proofErr w:type="spellStart"/>
+      <w:r>
+        <w:rPr>
+          <w:lang w:val="es-MX"/>
+        </w:rPr>
+        <w:t>tutlesim_cont</w:t>
+      </w:r>
+      <w:r>
+        <w:rPr>
+          <w:lang w:val="es-MX"/>
+        </w:rPr>
+        <w:t>rol</w:t>
+      </w:r>
+      <w:proofErr w:type="spellEnd"/>
+    </w:p>
+    <w:p>
+      <w:pPr>
+        <w:pStyle w:val="Prrafodelista"/>
+        <w:rPr>
           <w:rFonts w:cstheme="minorHAnsi"/>
           <w:sz w:val="24"/>
           <w:szCs w:val="24"/>
         </w:rPr>
-        <w:t xml:space="preserve">Configurar un espacio de trabajo – </w:t>
-      </w:r>
-      <w:proofErr w:type="spellStart"/>
-      <w:r>
-        <w:rPr>
-          <w:rFonts w:ascii="Consolas" w:hAnsi="Consolas" w:cstheme="minorHAnsi"/>
-          <w:sz w:val="24"/>
-          <w:szCs w:val="24"/>
-        </w:rPr>
-        <w:t>catkin</w:t>
-      </w:r>
-      <w:proofErr w:type="spellEnd"/>
-      <w:r>
-        <w:rPr>
-          <w:rFonts w:cstheme="minorHAnsi"/>
-          <w:sz w:val="24"/>
-          <w:szCs w:val="24"/>
-        </w:rPr>
-        <w:t xml:space="preserve"> </w:t>
-      </w:r>
-      <w:proofErr w:type="spellStart"/>
-      <w:r>
-        <w:rPr>
-          <w:rFonts w:cstheme="minorHAnsi"/>
-          <w:sz w:val="24"/>
-          <w:szCs w:val="24"/>
-        </w:rPr>
-        <w:t>workspace</w:t>
-      </w:r>
-      <w:proofErr w:type="spellEnd"/>
-      <w:r>
-        <w:rPr>
-          <w:rFonts w:cstheme="minorHAnsi"/>
-          <w:sz w:val="24"/>
-          <w:szCs w:val="24"/>
-        </w:rPr>
-        <w:t>.</w:t>
-      </w:r>
-    </w:p>
-    <w:p>
-      <w:pPr>
-        <w:pStyle w:val="Prrafodelista"/>
-        <w:rPr>
-          <w:rFonts w:cstheme="minorHAnsi"/>
-          <w:sz w:val="24"/>
-          <w:szCs w:val="24"/>
+      </w:pPr>
+    </w:p>
+    <w:p>
+      <w:pPr>
+        <w:pStyle w:val="Prrafodelista"/>
+        <w:rPr>
+          <w:lang w:val="es-MX"/>
+        </w:rPr>
+      </w:pPr>
+    </w:p>
+    <w:p>
+      <w:pPr>
+        <w:pStyle w:val="Prrafodelista"/>
+        <w:rPr>
+          <w:lang w:val="es-MX"/>
         </w:rPr>
       </w:pPr>
       <w:r>
@@ -131,17 +134,9 @@
           <w:noProof/>
         </w:rPr>
         <w:drawing>
-          <wp:anchor distT="0" distB="0" distL="114300" distR="114300" simplePos="0" relativeHeight="251660288" behindDoc="0" locked="0" layoutInCell="1" allowOverlap="1" wp14:anchorId="4B12EBCB" wp14:editId="02271478">
-            <wp:simplePos x="0" y="0"/>
-            <wp:positionH relativeFrom="margin">
-              <wp:align>right</wp:align>
-            </wp:positionH>
-            <wp:positionV relativeFrom="paragraph">
-              <wp:posOffset>280670</wp:posOffset>
-            </wp:positionV>
-            <wp:extent cx="5612130" cy="3409315"/>
-            <wp:effectExtent l="0" t="0" r="7620" b="635"/>
-            <wp:wrapTopAndBottom/>
+          <wp:inline distT="0" distB="0" distL="0" distR="0" wp14:anchorId="15785E05" wp14:editId="45BB9F83">
+            <wp:extent cx="4819650" cy="361950"/>
+            <wp:effectExtent l="0" t="0" r="0" b="0"/>
             <wp:docPr id="1" name="Imagen 1"/>
             <wp:cNvGraphicFramePr>
               <a:graphicFrameLocks xmlns:a="http://schemas.openxmlformats.org/drawingml/2006/main" noChangeAspect="1"/>
@@ -154,13 +149,7 @@
                     <pic:cNvPicPr/>
                   </pic:nvPicPr>
                   <pic:blipFill>
-                    <a:blip r:embed="rId7">
-                      <a:extLst>
-                        <a:ext uri="{28A0092B-C50C-407E-A947-70E740481C1C}">
-                          <a14:useLocalDpi xmlns:a14="http://schemas.microsoft.com/office/drawing/2010/main" val="0"/>
-                        </a:ext>
-                      </a:extLst>
-                    </a:blip>
+                    <a:blip r:embed="rId7"/>
                     <a:stretch>
                       <a:fillRect/>
                     </a:stretch>
@@ -168,7 +157,7 @@
                   <pic:spPr>
                     <a:xfrm>
                       <a:off x="0" y="0"/>
-                      <a:ext cx="5612130" cy="3409315"/>
+                      <a:ext cx="4819650" cy="361950"/>
                     </a:xfrm>
                     <a:prstGeom prst="rect">
                       <a:avLst/>
@@ -177,28 +166,30 @@
                 </pic:pic>
               </a:graphicData>
             </a:graphic>
-          </wp:anchor>
+          </wp:inline>
         </w:drawing>
       </w:r>
     </w:p>
     <w:p>
       <w:pPr>
-        <w:pStyle w:val="Prrafodelista"/>
         <w:rPr>
           <w:lang w:val="es-MX"/>
         </w:rPr>
       </w:pPr>
-    </w:p>
-    <w:p>
-      <w:pPr>
+      <w:r>
         <w:rPr>
           <w:lang w:val="es-MX"/>
         </w:rPr>
-      </w:pPr>
-    </w:p>
-    <w:p>
-      <w:pPr>
-        <w:pStyle w:val="Prrafodelista"/>
+        <w:tab/>
+      </w:r>
+    </w:p>
+    <w:p>
+      <w:pPr>
+        <w:pStyle w:val="Prrafodelista"/>
+        <w:numPr>
+          <w:ilvl w:val="0"/>
+          <w:numId w:val="1"/>
+        </w:numPr>
         <w:rPr>
           <w:lang w:val="es-MX"/>
         </w:rPr>
@@ -209,45 +200,49 @@
           <w:sz w:val="24"/>
           <w:szCs w:val="24"/>
         </w:rPr>
-        <w:t xml:space="preserve">Entorno de </w:t>
-      </w:r>
-      <w:proofErr w:type="spellStart"/>
-      <w:r>
-        <w:rPr>
-          <w:rFonts w:ascii="Cascadia Mono" w:hAnsi="Cascadia Mono" w:cs="Cascadia Mono"/>
-          <w:i/>
-          <w:iCs/>
-        </w:rPr>
-        <w:t>catkin_make</w:t>
-      </w:r>
-      <w:proofErr w:type="spellEnd"/>
-    </w:p>
-    <w:p>
-      <w:pPr>
-        <w:pStyle w:val="Prrafodelista"/>
+        <w:t xml:space="preserve"> </w:t>
+      </w:r>
+      <w:r>
         <w:rPr>
           <w:rFonts w:cstheme="minorHAnsi"/>
           <w:sz w:val="24"/>
           <w:szCs w:val="24"/>
         </w:rPr>
+        <w:t>Se creó primero la carpeta llamada script donde estarán todos los archivos</w:t>
+      </w:r>
+      <w:r>
+        <w:rPr>
+          <w:rFonts w:cstheme="minorHAnsi"/>
+          <w:sz w:val="24"/>
+          <w:szCs w:val="24"/>
+        </w:rPr>
+        <w:t xml:space="preserve"> de</w:t>
+      </w:r>
+      <w:r>
+        <w:rPr>
+          <w:rFonts w:cstheme="minorHAnsi"/>
+          <w:sz w:val="24"/>
+          <w:szCs w:val="24"/>
+        </w:rPr>
+        <w:t xml:space="preserve"> código. </w:t>
+      </w:r>
+    </w:p>
+    <w:p>
+      <w:pPr>
+        <w:ind w:left="708"/>
+        <w:rPr>
+          <w:lang w:val="es-MX"/>
+        </w:rPr>
       </w:pPr>
       <w:r>
         <w:rPr>
           <w:noProof/>
         </w:rPr>
         <w:drawing>
-          <wp:anchor distT="0" distB="0" distL="114300" distR="114300" simplePos="0" relativeHeight="251658240" behindDoc="0" locked="0" layoutInCell="1" allowOverlap="1" wp14:anchorId="07F7E2C7" wp14:editId="45F095BE">
-            <wp:simplePos x="0" y="0"/>
-            <wp:positionH relativeFrom="column">
-              <wp:posOffset>453390</wp:posOffset>
-            </wp:positionH>
-            <wp:positionV relativeFrom="paragraph">
-              <wp:posOffset>268605</wp:posOffset>
-            </wp:positionV>
-            <wp:extent cx="4686300" cy="1038225"/>
-            <wp:effectExtent l="0" t="0" r="0" b="9525"/>
-            <wp:wrapTopAndBottom/>
-            <wp:docPr id="2" name="Imagen 2" descr="Texto&#10;&#10;Descripción generada automáticamente"/>
+          <wp:inline distT="0" distB="0" distL="0" distR="0" wp14:anchorId="292FD772" wp14:editId="2B6900AA">
+            <wp:extent cx="3171825" cy="2819400"/>
+            <wp:effectExtent l="0" t="0" r="9525" b="0"/>
+            <wp:docPr id="3" name="Imagen 3"/>
             <wp:cNvGraphicFramePr>
               <a:graphicFrameLocks xmlns:a="http://schemas.openxmlformats.org/drawingml/2006/main" noChangeAspect="1"/>
             </wp:cNvGraphicFramePr>
@@ -255,17 +250,11 @@
               <a:graphicData uri="http://schemas.openxmlformats.org/drawingml/2006/picture">
                 <pic:pic xmlns:pic="http://schemas.openxmlformats.org/drawingml/2006/picture">
                   <pic:nvPicPr>
-                    <pic:cNvPr id="2" name="Imagen 2" descr="Texto&#10;&#10;Descripción generada automáticamente"/>
+                    <pic:cNvPr id="1" name=""/>
                     <pic:cNvPicPr/>
                   </pic:nvPicPr>
                   <pic:blipFill>
-                    <a:blip r:embed="rId8">
-                      <a:extLst>
-                        <a:ext uri="{28A0092B-C50C-407E-A947-70E740481C1C}">
-                          <a14:useLocalDpi xmlns:a14="http://schemas.microsoft.com/office/drawing/2010/main" val="0"/>
-                        </a:ext>
-                      </a:extLst>
-                    </a:blip>
+                    <a:blip r:embed="rId8"/>
                     <a:stretch>
                       <a:fillRect/>
                     </a:stretch>
@@ -273,7 +262,7 @@
                   <pic:spPr>
                     <a:xfrm>
                       <a:off x="0" y="0"/>
-                      <a:ext cx="4686300" cy="1038225"/>
+                      <a:ext cx="3171825" cy="2819400"/>
                     </a:xfrm>
                     <a:prstGeom prst="rect">
                       <a:avLst/>
@@ -282,21 +271,13 @@
                 </pic:pic>
               </a:graphicData>
             </a:graphic>
-          </wp:anchor>
+          </wp:inline>
         </w:drawing>
       </w:r>
-      <w:r>
-        <w:rPr>
-          <w:rFonts w:cstheme="minorHAnsi"/>
-          <w:sz w:val="24"/>
-          <w:szCs w:val="24"/>
-        </w:rPr>
-        <w:t>Siguiente:</w:t>
-      </w:r>
-    </w:p>
-    <w:p>
-      <w:pPr>
-        <w:pStyle w:val="Prrafodelista"/>
+    </w:p>
+    <w:p>
+      <w:pPr>
+        <w:ind w:left="708"/>
         <w:rPr>
           <w:lang w:val="es-MX"/>
         </w:rPr>
@@ -304,145 +285,46 @@
     </w:p>
     <w:p>
       <w:pPr>
+        <w:pStyle w:val="Prrafodelista"/>
         <w:rPr>
           <w:lang w:val="es-MX"/>
         </w:rPr>
       </w:pPr>
-      <w:r>
-        <w:rPr>
-          <w:lang w:val="es-MX"/>
-        </w:rPr>
-        <w:br w:type="page"/>
-      </w:r>
-    </w:p>
-    <w:p>
-      <w:pPr>
-        <w:pStyle w:val="Prrafodelista"/>
-        <w:rPr>
-          <w:lang w:val="es-MX"/>
-        </w:rPr>
-      </w:pPr>
-      <w:r>
-        <w:rPr>
-          <w:lang w:val="es-MX"/>
+    </w:p>
+    <w:p>
+      <w:pPr>
+        <w:pStyle w:val="Prrafodelista"/>
+        <w:numPr>
+          <w:ilvl w:val="0"/>
+          <w:numId w:val="3"/>
+        </w:numPr>
+        <w:rPr>
+          <w:rFonts w:ascii="Cascadia Mono" w:hAnsi="Cascadia Mono" w:cs="Cascadia Mono"/>
+        </w:rPr>
+      </w:pPr>
+      <w:r>
+        <w:rPr>
+          <w:rFonts w:ascii="Cascadia Mono" w:hAnsi="Cascadia Mono" w:cs="Cascadia Mono"/>
+        </w:rPr>
+        <w:t>Se crea el suscriptor respectivo</w:t>
+      </w:r>
+    </w:p>
+    <w:p>
+      <w:pPr>
+        <w:rPr>
+          <w:rFonts w:ascii="Cascadia Mono" w:hAnsi="Cascadia Mono" w:cs="Cascadia Mono"/>
+        </w:rPr>
+      </w:pPr>
+      <w:r>
+        <w:rPr>
+          <w:noProof/>
         </w:rPr>
         <w:lastRenderedPageBreak/>
-        <w:t>Editar “</w:t>
-      </w:r>
-      <w:proofErr w:type="spellStart"/>
-      <w:r>
-        <w:rPr>
-          <w:rFonts w:ascii="Cascadia Mono" w:hAnsi="Cascadia Mono" w:cs="Cascadia Mono"/>
-          <w:i/>
-          <w:iCs/>
-          <w:lang w:val="es-MX"/>
-        </w:rPr>
-        <w:t>source</w:t>
-      </w:r>
-      <w:proofErr w:type="spellEnd"/>
-      <w:r>
-        <w:rPr>
-          <w:rFonts w:ascii="Cascadia Mono" w:hAnsi="Cascadia Mono" w:cs="Cascadia Mono"/>
-          <w:i/>
-          <w:iCs/>
-          <w:lang w:val="es-MX"/>
-        </w:rPr>
-        <w:t xml:space="preserve"> ~/</w:t>
-      </w:r>
-      <w:proofErr w:type="spellStart"/>
-      <w:r>
-        <w:rPr>
-          <w:rFonts w:ascii="Cascadia Mono" w:hAnsi="Cascadia Mono" w:cs="Cascadia Mono"/>
-          <w:i/>
-          <w:iCs/>
-          <w:lang w:val="es-MX"/>
-        </w:rPr>
-        <w:t>catkin_ws</w:t>
-      </w:r>
-      <w:proofErr w:type="spellEnd"/>
-      <w:r>
-        <w:rPr>
-          <w:rFonts w:ascii="Cascadia Mono" w:hAnsi="Cascadia Mono" w:cs="Cascadia Mono"/>
-          <w:i/>
-          <w:iCs/>
-          <w:lang w:val="es-MX"/>
-        </w:rPr>
-        <w:t>/</w:t>
-      </w:r>
-      <w:proofErr w:type="spellStart"/>
-      <w:r>
-        <w:rPr>
-          <w:rFonts w:ascii="Cascadia Mono" w:hAnsi="Cascadia Mono" w:cs="Cascadia Mono"/>
-          <w:i/>
-          <w:iCs/>
-          <w:lang w:val="es-MX"/>
-        </w:rPr>
-        <w:t>devel</w:t>
-      </w:r>
-      <w:proofErr w:type="spellEnd"/>
-      <w:r>
-        <w:rPr>
-          <w:rFonts w:ascii="Cascadia Mono" w:hAnsi="Cascadia Mono" w:cs="Cascadia Mono"/>
-          <w:i/>
-          <w:iCs/>
-          <w:lang w:val="es-MX"/>
-        </w:rPr>
-        <w:t>/</w:t>
-      </w:r>
-      <w:proofErr w:type="spellStart"/>
-      <w:r>
-        <w:rPr>
-          <w:rFonts w:ascii="Cascadia Mono" w:hAnsi="Cascadia Mono" w:cs="Cascadia Mono"/>
-          <w:i/>
-          <w:iCs/>
-          <w:lang w:val="es-MX"/>
-        </w:rPr>
-        <w:t>setup.bash</w:t>
-      </w:r>
-      <w:proofErr w:type="spellEnd"/>
-      <w:r>
-        <w:rPr>
-          <w:rFonts w:ascii="Cascadia Mono" w:hAnsi="Cascadia Mono" w:cs="Cascadia Mono"/>
-          <w:i/>
-          <w:iCs/>
-          <w:lang w:val="es-MX"/>
-        </w:rPr>
-        <w:t>” sobre el en</w:t>
-      </w:r>
-      <w:r>
-        <w:rPr>
-          <w:rFonts w:ascii="Cascadia Mono" w:hAnsi="Cascadia Mono" w:cs="Cascadia Mono"/>
-          <w:i/>
-          <w:iCs/>
-          <w:lang w:val="es-MX"/>
-        </w:rPr>
-        <w:t>torno que se creo</w:t>
-      </w:r>
-    </w:p>
-    <w:p>
-      <w:pPr>
-        <w:pStyle w:val="Prrafodelista"/>
-        <w:rPr>
-          <w:lang w:val="es-MX"/>
-        </w:rPr>
-      </w:pPr>
-      <w:r>
-        <w:rPr>
-          <w:noProof/>
-        </w:rPr>
         <w:drawing>
-          <wp:anchor distT="0" distB="0" distL="114300" distR="114300" simplePos="0" relativeHeight="251659264" behindDoc="0" locked="0" layoutInCell="1" allowOverlap="1" wp14:anchorId="081B7CE0" wp14:editId="20F1DA47">
-            <wp:simplePos x="0" y="0"/>
-            <wp:positionH relativeFrom="column">
-              <wp:posOffset>234315</wp:posOffset>
-            </wp:positionH>
-            <wp:positionV relativeFrom="paragraph">
-              <wp:posOffset>249555</wp:posOffset>
-            </wp:positionV>
-            <wp:extent cx="5612130" cy="4171950"/>
-            <wp:effectExtent l="0" t="0" r="7620" b="0"/>
-            <wp:wrapTopAndBottom/>
-            <wp:docPr id="4" name="Imagen 4" descr="Interfaz de usuario gráfica, Texto, Aplicación&#10;&#10;Descripción generada automáticamente"/>
+          <wp:inline distT="0" distB="0" distL="0" distR="0" wp14:anchorId="62DE7C16" wp14:editId="0C4B4B03">
+            <wp:extent cx="5572125" cy="3429000"/>
+            <wp:effectExtent l="0" t="0" r="9525" b="0"/>
+            <wp:docPr id="10" name="Imagen 10" descr="Captura de pantalla de computadora&#10;&#10;Descripción generada automáticamente"/>
             <wp:cNvGraphicFramePr>
               <a:graphicFrameLocks xmlns:a="http://schemas.openxmlformats.org/drawingml/2006/main" noChangeAspect="1"/>
             </wp:cNvGraphicFramePr>
@@ -450,17 +332,11 @@
               <a:graphicData uri="http://schemas.openxmlformats.org/drawingml/2006/picture">
                 <pic:pic xmlns:pic="http://schemas.openxmlformats.org/drawingml/2006/picture">
                   <pic:nvPicPr>
-                    <pic:cNvPr id="4" name="Imagen 4" descr="Interfaz de usuario gráfica, Texto, Aplicación&#10;&#10;Descripción generada automáticamente"/>
+                    <pic:cNvPr id="10" name="Imagen 10" descr="Captura de pantalla de computadora&#10;&#10;Descripción generada automáticamente"/>
                     <pic:cNvPicPr/>
                   </pic:nvPicPr>
                   <pic:blipFill>
-                    <a:blip r:embed="rId9">
-                      <a:extLst>
-                        <a:ext uri="{28A0092B-C50C-407E-A947-70E740481C1C}">
-                          <a14:useLocalDpi xmlns:a14="http://schemas.microsoft.com/office/drawing/2010/main" val="0"/>
-                        </a:ext>
-                      </a:extLst>
-                    </a:blip>
+                    <a:blip r:embed="rId9"/>
                     <a:stretch>
                       <a:fillRect/>
                     </a:stretch>
@@ -468,7 +344,7 @@
                   <pic:spPr>
                     <a:xfrm>
                       <a:off x="0" y="0"/>
-                      <a:ext cx="5612130" cy="4171950"/>
+                      <a:ext cx="5572125" cy="3429000"/>
                     </a:xfrm>
                     <a:prstGeom prst="rect">
                       <a:avLst/>
@@ -477,56 +353,49 @@
                 </pic:pic>
               </a:graphicData>
             </a:graphic>
-          </wp:anchor>
+          </wp:inline>
         </w:drawing>
       </w:r>
     </w:p>
     <w:p>
       <w:pPr>
         <w:rPr>
-          <w:lang w:val="es-MX"/>
-        </w:rPr>
-      </w:pPr>
-      <w:r>
-        <w:rPr>
-          <w:lang w:val="es-MX"/>
-        </w:rPr>
-        <w:tab/>
-      </w:r>
-    </w:p>
-    <w:p>
-      <w:pPr>
-        <w:pStyle w:val="Prrafodelista"/>
-        <w:numPr>
-          <w:ilvl w:val="0"/>
-          <w:numId w:val="1"/>
-        </w:numPr>
-        <w:rPr>
-          <w:lang w:val="es-MX"/>
-        </w:rPr>
-      </w:pPr>
-      <w:r>
-        <w:rPr>
-          <w:rFonts w:cstheme="minorHAnsi"/>
-          <w:sz w:val="24"/>
-          <w:szCs w:val="24"/>
+          <w:rFonts w:ascii="Cascadia Mono" w:hAnsi="Cascadia Mono" w:cs="Cascadia Mono"/>
+        </w:rPr>
+      </w:pPr>
+      <w:r>
+        <w:rPr>
+          <w:rFonts w:ascii="Cascadia Mono" w:hAnsi="Cascadia Mono" w:cs="Cascadia Mono"/>
+        </w:rPr>
+        <w:t xml:space="preserve">b. Se crea el publicador al </w:t>
+      </w:r>
+      <w:proofErr w:type="spellStart"/>
+      <w:r>
+        <w:rPr>
+          <w:rFonts w:ascii="Cascadia Mono" w:hAnsi="Cascadia Mono" w:cs="Cascadia Mono"/>
+        </w:rPr>
+        <w:t>topico</w:t>
+      </w:r>
+      <w:proofErr w:type="spellEnd"/>
+      <w:r>
+        <w:rPr>
+          <w:rFonts w:ascii="Cascadia Mono" w:hAnsi="Cascadia Mono" w:cs="Cascadia Mono"/>
         </w:rPr>
         <w:t xml:space="preserve"> </w:t>
       </w:r>
-      <w:r>
-        <w:rPr>
-          <w:rFonts w:cstheme="minorHAnsi"/>
-          <w:sz w:val="24"/>
-          <w:szCs w:val="24"/>
-        </w:rPr>
-        <w:t>Crear un paquete llamado TURITLESIM_TEST PACKAGE</w:t>
-      </w:r>
-    </w:p>
-    <w:p>
-      <w:pPr>
-        <w:pStyle w:val="Prrafodelista"/>
-        <w:rPr>
-          <w:lang w:val="es-MX"/>
+      <w:proofErr w:type="spellStart"/>
+      <w:r>
+        <w:rPr>
+          <w:rFonts w:ascii="Cascadia Mono" w:hAnsi="Cascadia Mono" w:cs="Cascadia Mono"/>
+        </w:rPr>
+        <w:t>cmd</w:t>
+      </w:r>
+      <w:proofErr w:type="spellEnd"/>
+    </w:p>
+    <w:p>
+      <w:pPr>
+        <w:rPr>
+          <w:rFonts w:ascii="Cascadia Mono" w:hAnsi="Cascadia Mono" w:cs="Cascadia Mono"/>
         </w:rPr>
       </w:pPr>
       <w:r>
@@ -534,18 +403,10 @@
           <w:noProof/>
         </w:rPr>
         <w:drawing>
-          <wp:anchor distT="0" distB="0" distL="114300" distR="114300" simplePos="0" relativeHeight="251661312" behindDoc="0" locked="0" layoutInCell="1" allowOverlap="1" wp14:anchorId="21478DB4" wp14:editId="74E675CD">
-            <wp:simplePos x="0" y="0"/>
-            <wp:positionH relativeFrom="margin">
-              <wp:posOffset>97155</wp:posOffset>
-            </wp:positionH>
-            <wp:positionV relativeFrom="paragraph">
-              <wp:posOffset>332740</wp:posOffset>
-            </wp:positionV>
-            <wp:extent cx="5612130" cy="1024255"/>
-            <wp:effectExtent l="0" t="0" r="7620" b="4445"/>
-            <wp:wrapTopAndBottom/>
-            <wp:docPr id="5" name="Imagen 5" descr="Texto&#10;&#10;Descripción generada automáticamente"/>
+          <wp:inline distT="0" distB="0" distL="0" distR="0" wp14:anchorId="05D8BA0F" wp14:editId="66668539">
+            <wp:extent cx="4876800" cy="3048000"/>
+            <wp:effectExtent l="0" t="0" r="0" b="0"/>
+            <wp:docPr id="21" name="Imagen 21" descr="Texto&#10;&#10;Descripción generada automáticamente"/>
             <wp:cNvGraphicFramePr>
               <a:graphicFrameLocks xmlns:a="http://schemas.openxmlformats.org/drawingml/2006/main" noChangeAspect="1"/>
             </wp:cNvGraphicFramePr>
@@ -553,17 +414,11 @@
               <a:graphicData uri="http://schemas.openxmlformats.org/drawingml/2006/picture">
                 <pic:pic xmlns:pic="http://schemas.openxmlformats.org/drawingml/2006/picture">
                   <pic:nvPicPr>
-                    <pic:cNvPr id="5" name="Imagen 5" descr="Texto&#10;&#10;Descripción generada automáticamente"/>
+                    <pic:cNvPr id="21" name="Imagen 21" descr="Texto&#10;&#10;Descripción generada automáticamente"/>
                     <pic:cNvPicPr/>
                   </pic:nvPicPr>
                   <pic:blipFill>
-                    <a:blip r:embed="rId10">
-                      <a:extLst>
-                        <a:ext uri="{28A0092B-C50C-407E-A947-70E740481C1C}">
-                          <a14:useLocalDpi xmlns:a14="http://schemas.microsoft.com/office/drawing/2010/main" val="0"/>
-                        </a:ext>
-                      </a:extLst>
-                    </a:blip>
+                    <a:blip r:embed="rId10"/>
                     <a:stretch>
                       <a:fillRect/>
                     </a:stretch>
@@ -571,7 +426,7 @@
                   <pic:spPr>
                     <a:xfrm>
                       <a:off x="0" y="0"/>
-                      <a:ext cx="5612130" cy="1024255"/>
+                      <a:ext cx="4876800" cy="3048000"/>
                     </a:xfrm>
                     <a:prstGeom prst="rect">
                       <a:avLst/>
@@ -580,86 +435,9 @@
                 </pic:pic>
               </a:graphicData>
             </a:graphic>
-          </wp:anchor>
+          </wp:inline>
         </w:drawing>
       </w:r>
-    </w:p>
-    <w:p>
-      <w:pPr>
-        <w:pStyle w:val="Prrafodelista"/>
-        <w:rPr>
-          <w:lang w:val="es-MX"/>
-        </w:rPr>
-      </w:pPr>
-    </w:p>
-    <w:p>
-      <w:pPr>
-        <w:pStyle w:val="Prrafodelista"/>
-        <w:spacing w:line="360" w:lineRule="auto"/>
-        <w:ind w:left="750"/>
-        <w:rPr>
-          <w:rFonts w:ascii="Cascadia Mono" w:hAnsi="Cascadia Mono" w:cs="Cascadia Mono"/>
-        </w:rPr>
-      </w:pPr>
-      <w:r>
-        <w:rPr>
-          <w:rFonts w:ascii="Cascadia Mono" w:hAnsi="Cascadia Mono" w:cs="Cascadia Mono"/>
-        </w:rPr>
-        <w:t xml:space="preserve">Con el comando </w:t>
-      </w:r>
-      <w:proofErr w:type="spellStart"/>
-      <w:r>
-        <w:rPr>
-          <w:rFonts w:ascii="Cascadia Mono" w:hAnsi="Cascadia Mono" w:cs="Cascadia Mono"/>
-          <w:i/>
-          <w:iCs/>
-        </w:rPr>
-        <w:t>catkin_create_pkg</w:t>
-      </w:r>
-      <w:proofErr w:type="spellEnd"/>
-      <w:r>
-        <w:rPr>
-          <w:rFonts w:ascii="Cascadia Mono" w:hAnsi="Cascadia Mono" w:cs="Cascadia Mono"/>
-          <w:i/>
-          <w:iCs/>
-        </w:rPr>
-        <w:t xml:space="preserve"> </w:t>
-      </w:r>
-      <w:r>
-        <w:rPr>
-          <w:rFonts w:ascii="Cascadia Mono" w:hAnsi="Cascadia Mono" w:cs="Cascadia Mono"/>
-        </w:rPr>
-        <w:t xml:space="preserve">se creó el paquete. </w:t>
-      </w:r>
-    </w:p>
-    <w:p>
-      <w:pPr>
-        <w:pStyle w:val="Prrafodelista"/>
-        <w:spacing w:line="360" w:lineRule="auto"/>
-        <w:ind w:left="750"/>
-        <w:rPr>
-          <w:rFonts w:ascii="Cascadia Mono" w:hAnsi="Cascadia Mono" w:cs="Cascadia Mono"/>
-        </w:rPr>
-      </w:pPr>
-      <w:r>
-        <w:rPr>
-          <w:rFonts w:ascii="Cascadia Mono" w:hAnsi="Cascadia Mono" w:cs="Cascadia Mono"/>
-        </w:rPr>
-        <w:t xml:space="preserve">Se instalaron </w:t>
-      </w:r>
-      <w:r>
-        <w:rPr>
-          <w:rFonts w:ascii="Cascadia Mono" w:hAnsi="Cascadia Mono" w:cs="Cascadia Mono"/>
-        </w:rPr>
-        <w:t>también las librerías que se usarán para las siguientes indicaciones de la tarea.</w:t>
-      </w:r>
-    </w:p>
-    <w:p>
-      <w:pPr>
-        <w:rPr>
-          <w:rFonts w:ascii="Cascadia Mono" w:hAnsi="Cascadia Mono" w:cs="Cascadia Mono"/>
-        </w:rPr>
-      </w:pPr>
       <w:r>
         <w:rPr>
           <w:rFonts w:ascii="Cascadia Mono" w:hAnsi="Cascadia Mono" w:cs="Cascadia Mono"/>
@@ -827,15 +605,7 @@
           <w:sz w:val="24"/>
           <w:szCs w:val="24"/>
         </w:rPr>
-        <w:t xml:space="preserve">Crear un </w:t>
-      </w:r>
-      <w:r>
-        <w:rPr>
-          <w:rFonts w:cstheme="minorHAnsi"/>
-          <w:sz w:val="24"/>
-          <w:szCs w:val="24"/>
-        </w:rPr>
-        <w:t>nuevo mensaje “SPEED”, del tipo float32 llamado data.</w:t>
+        <w:t>Crear un nuevo mensaje “SPEED”, del tipo float32 llamado data.</w:t>
       </w:r>
     </w:p>
     <w:p>
@@ -1729,6 +1499,95 @@
 <file path=word/numbering.xml><?xml version="1.0" encoding="utf-8"?>
 <w:numbering xmlns:wpc="http://schemas.microsoft.com/office/word/2010/wordprocessingCanvas" xmlns:cx="http://schemas.microsoft.com/office/drawing/2014/chartex" xmlns:cx1="http://schemas.microsoft.com/office/drawing/2015/9/8/chartex" xmlns:cx2="http://schemas.microsoft.com/office/drawing/2015/10/21/chartex" xmlns:cx3="http://schemas.microsoft.com/office/drawing/2016/5/9/chartex" xmlns:cx4="http://schemas.microsoft.com/office/drawing/2016/5/10/chartex" xmlns:cx5="http://schemas.microsoft.com/office/drawing/2016/5/11/chartex" xmlns:cx6="http://schemas.microsoft.com/office/drawing/2016/5/12/chartex" xmlns:cx7="http://schemas.microsoft.com/office/drawing/2016/5/13/chartex" xmlns:cx8="http://schemas.microsoft.com/office/drawing/2016/5/14/chartex" xmlns:mc="http://schemas.openxmlformats.org/markup-compatibility/2006" xmlns:aink="http://schemas.microsoft.com/office/drawing/2016/ink" xmlns:am3d="http://schemas.microsoft.com/office/drawing/2017/model3d" xmlns:o="urn:schemas-microsoft-com:office:office" xmlns:oel="http://schemas.microsoft.com/office/2019/extlst" xmlns:r="http://schemas.openxmlformats.org/officeDocument/2006/relationships" xmlns:m="http://schemas.openxmlformats.org/officeDocument/2006/math" xmlns:v="urn:schemas-microsoft-com:vml" xmlns:wp14="http://schemas.microsoft.com/office/word/2010/wordprocessingDrawing" xmlns:wp="http://schemas.openxmlformats.org/drawingml/2006/wordprocessingDrawing" xmlns:w10="urn:schemas-microsoft-com:office:word" xmlns:w="http://schemas.openxmlformats.org/wordprocessingml/2006/main" xmlns:w14="http://schemas.microsoft.com/office/word/2010/wordml" xmlns:w15="http://schemas.microsoft.com/office/word/2012/wordml" xmlns:w16cex="http://schemas.microsoft.com/office/word/2018/wordml/cex" xmlns:w16cid="http://schemas.microsoft.com/office/word/2016/wordml/cid" xmlns:w16="http://schemas.microsoft.com/office/word/2018/wordml" xmlns:w16sdtdh="http://schemas.microsoft.com/office/word/2020/wordml/sdtdatahash" xmlns:w16se="http://schemas.microsoft.com/office/word/2015/wordml/symex" xmlns:wpg="http://schemas.microsoft.com/office/word/2010/wordprocessingGroup" xmlns:wpi="http://schemas.microsoft.com/office/word/2010/wordprocessingInk" xmlns:wne="http://schemas.microsoft.com/office/word/2006/wordml" xmlns:wps="http://schemas.microsoft.com/office/word/2010/wordprocessingShape" mc:Ignorable="w14 w15 w16se w16cid w16 w16cex w16sdtdh wp14">
   <w:abstractNum w:abstractNumId="0" w15:restartNumberingAfterBreak="0">
+    <w:nsid w:val="292C39D7"/>
+    <w:multiLevelType w:val="hybridMultilevel"/>
+    <w:tmpl w:val="43A443EA"/>
+    <w:lvl w:ilvl="0" w:tplc="853CF23A">
+      <w:start w:val="1"/>
+      <w:numFmt w:val="lowerLetter"/>
+      <w:lvlText w:val="%1)"/>
+      <w:lvlJc w:val="left"/>
+      <w:pPr>
+        <w:ind w:left="720" w:hanging="360"/>
+      </w:pPr>
+      <w:rPr>
+        <w:rFonts w:hint="default"/>
+      </w:rPr>
+    </w:lvl>
+    <w:lvl w:ilvl="1" w:tplc="080A0019" w:tentative="1">
+      <w:start w:val="1"/>
+      <w:numFmt w:val="lowerLetter"/>
+      <w:lvlText w:val="%2."/>
+      <w:lvlJc w:val="left"/>
+      <w:pPr>
+        <w:ind w:left="1440" w:hanging="360"/>
+      </w:pPr>
+    </w:lvl>
+    <w:lvl w:ilvl="2" w:tplc="080A001B" w:tentative="1">
+      <w:start w:val="1"/>
+      <w:numFmt w:val="lowerRoman"/>
+      <w:lvlText w:val="%3."/>
+      <w:lvlJc w:val="right"/>
+      <w:pPr>
+        <w:ind w:left="2160" w:hanging="180"/>
+      </w:pPr>
+    </w:lvl>
+    <w:lvl w:ilvl="3" w:tplc="080A000F" w:tentative="1">
+      <w:start w:val="1"/>
+      <w:numFmt w:val="decimal"/>
+      <w:lvlText w:val="%4."/>
+      <w:lvlJc w:val="left"/>
+      <w:pPr>
+        <w:ind w:left="2880" w:hanging="360"/>
+      </w:pPr>
+    </w:lvl>
+    <w:lvl w:ilvl="4" w:tplc="080A0019" w:tentative="1">
+      <w:start w:val="1"/>
+      <w:numFmt w:val="lowerLetter"/>
+      <w:lvlText w:val="%5."/>
+      <w:lvlJc w:val="left"/>
+      <w:pPr>
+        <w:ind w:left="3600" w:hanging="360"/>
+      </w:pPr>
+    </w:lvl>
+    <w:lvl w:ilvl="5" w:tplc="080A001B" w:tentative="1">
+      <w:start w:val="1"/>
+      <w:numFmt w:val="lowerRoman"/>
+      <w:lvlText w:val="%6."/>
+      <w:lvlJc w:val="right"/>
+      <w:pPr>
+        <w:ind w:left="4320" w:hanging="180"/>
+      </w:pPr>
+    </w:lvl>
+    <w:lvl w:ilvl="6" w:tplc="080A000F" w:tentative="1">
+      <w:start w:val="1"/>
+      <w:numFmt w:val="decimal"/>
+      <w:lvlText w:val="%7."/>
+      <w:lvlJc w:val="left"/>
+      <w:pPr>
+        <w:ind w:left="5040" w:hanging="360"/>
+      </w:pPr>
+    </w:lvl>
+    <w:lvl w:ilvl="7" w:tplc="080A0019" w:tentative="1">
+      <w:start w:val="1"/>
+      <w:numFmt w:val="lowerLetter"/>
+      <w:lvlText w:val="%8."/>
+      <w:lvlJc w:val="left"/>
+      <w:pPr>
+        <w:ind w:left="5760" w:hanging="360"/>
+      </w:pPr>
+    </w:lvl>
+    <w:lvl w:ilvl="8" w:tplc="080A001B" w:tentative="1">
+      <w:start w:val="1"/>
+      <w:numFmt w:val="lowerRoman"/>
+      <w:lvlText w:val="%9."/>
+      <w:lvlJc w:val="right"/>
+      <w:pPr>
+        <w:ind w:left="6480" w:hanging="180"/>
+      </w:pPr>
+    </w:lvl>
+  </w:abstractNum>
+  <w:abstractNum w:abstractNumId="1" w15:restartNumberingAfterBreak="0">
     <w:nsid w:val="3855506D"/>
     <w:multiLevelType w:val="hybridMultilevel"/>
     <w:tmpl w:val="A09AD154"/>
@@ -1818,7 +1677,7 @@
       </w:pPr>
     </w:lvl>
   </w:abstractNum>
-  <w:abstractNum w:abstractNumId="1" w15:restartNumberingAfterBreak="0">
+  <w:abstractNum w:abstractNumId="2" w15:restartNumberingAfterBreak="0">
     <w:nsid w:val="66855020"/>
     <w:multiLevelType w:val="hybridMultilevel"/>
     <w:tmpl w:val="A09AD154"/>
@@ -1909,9 +1768,12 @@
     </w:lvl>
   </w:abstractNum>
   <w:num w:numId="1" w16cid:durableId="1242256982">
+    <w:abstractNumId w:val="2"/>
+  </w:num>
+  <w:num w:numId="2" w16cid:durableId="727532091">
     <w:abstractNumId w:val="1"/>
   </w:num>
-  <w:num w:numId="2" w16cid:durableId="727532091">
+  <w:num w:numId="3" w16cid:durableId="1315602151">
     <w:abstractNumId w:val="0"/>
   </w:num>
 </w:numbering>

--- a/Informe 02/ROS LAB 02.docx
+++ b/Informe 02/ROS LAB 02.docx
@@ -446,59 +446,40 @@
       </w:r>
     </w:p>
     <w:p>
-      <w:pPr>
-        <w:pStyle w:val="Prrafodelista"/>
-        <w:spacing w:line="360" w:lineRule="auto"/>
-        <w:ind w:left="750"/>
-        <w:rPr>
-          <w:rFonts w:ascii="Cascadia Mono" w:hAnsi="Cascadia Mono" w:cs="Cascadia Mono"/>
-        </w:rPr>
-      </w:pPr>
-      <w:r>
-        <w:rPr>
-          <w:rFonts w:ascii="Cascadia Mono" w:hAnsi="Cascadia Mono" w:cs="Cascadia Mono"/>
-        </w:rPr>
+      <w:r>
         <w:lastRenderedPageBreak/>
-        <w:t>Correremos ahora</w:t>
-      </w:r>
-      <w:r>
-        <w:rPr>
-          <w:rFonts w:ascii="Cascadia Mono" w:hAnsi="Cascadia Mono" w:cs="Cascadia Mono"/>
-        </w:rPr>
+        <w:t xml:space="preserve">c. Se crea publicador al </w:t>
+      </w:r>
+      <w:proofErr w:type="spellStart"/>
+      <w:r>
+        <w:t>topico</w:t>
+      </w:r>
+      <w:proofErr w:type="spellEnd"/>
+      <w:r>
         <w:t xml:space="preserve"> </w:t>
       </w:r>
       <w:proofErr w:type="spellStart"/>
       <w:r>
-        <w:rPr>
-          <w:rFonts w:ascii="Cascadia Mono" w:hAnsi="Cascadia Mono" w:cs="Cascadia Mono"/>
-          <w:i/>
-          <w:iCs/>
-        </w:rPr>
-        <w:t>catkin_make</w:t>
+        <w:t>cmd_vel</w:t>
       </w:r>
       <w:proofErr w:type="spellEnd"/>
       <w:r>
-        <w:rPr>
-          <w:rFonts w:ascii="Cascadia Mono" w:hAnsi="Cascadia Mono" w:cs="Cascadia Mono"/>
-          <w:i/>
-          <w:iCs/>
-        </w:rPr>
         <w:t>.</w:t>
       </w:r>
-    </w:p>
-    <w:p>
-      <w:pPr>
-        <w:pStyle w:val="Prrafodelista"/>
-      </w:pPr>
+      <w:r>
+        <w:br/>
+      </w:r>
+    </w:p>
+    <w:p>
       <w:r>
         <w:rPr>
           <w:noProof/>
         </w:rPr>
         <w:drawing>
-          <wp:inline distT="0" distB="0" distL="0" distR="0" wp14:anchorId="72422C3E" wp14:editId="25E5AD64">
-            <wp:extent cx="5612130" cy="3972560"/>
-            <wp:effectExtent l="0" t="0" r="7620" b="8890"/>
-            <wp:docPr id="6" name="Imagen 6" descr="Texto&#10;&#10;Descripción generada automáticamente"/>
+          <wp:inline distT="0" distB="0" distL="0" distR="0" wp14:anchorId="4F0466C7" wp14:editId="1A81239A">
+            <wp:extent cx="5612130" cy="1774825"/>
+            <wp:effectExtent l="0" t="0" r="7620" b="0"/>
+            <wp:docPr id="2" name="Imagen 2"/>
             <wp:cNvGraphicFramePr>
               <a:graphicFrameLocks xmlns:a="http://schemas.openxmlformats.org/drawingml/2006/main" noChangeAspect="1"/>
             </wp:cNvGraphicFramePr>
@@ -506,7 +487,7 @@
               <a:graphicData uri="http://schemas.openxmlformats.org/drawingml/2006/picture">
                 <pic:pic xmlns:pic="http://schemas.openxmlformats.org/drawingml/2006/picture">
                   <pic:nvPicPr>
-                    <pic:cNvPr id="6" name="Imagen 6" descr="Texto&#10;&#10;Descripción generada automáticamente"/>
+                    <pic:cNvPr id="1" name=""/>
                     <pic:cNvPicPr/>
                   </pic:nvPicPr>
                   <pic:blipFill>
@@ -518,7 +499,7 @@
                   <pic:spPr>
                     <a:xfrm>
                       <a:off x="0" y="0"/>
-                      <a:ext cx="5612130" cy="3972560"/>
+                      <a:ext cx="5612130" cy="1774825"/>
                     </a:xfrm>
                     <a:prstGeom prst="rect">
                       <a:avLst/>
@@ -531,24 +512,30 @@
         </w:drawing>
       </w:r>
     </w:p>
-    <w:p>
-      <w:pPr>
-        <w:pStyle w:val="Prrafodelista"/>
-      </w:pPr>
-    </w:p>
-    <w:p>
-      <w:pPr>
-        <w:pStyle w:val="Prrafodelista"/>
-      </w:pPr>
+    <w:p/>
+    <w:p>
+      <w:r>
+        <w:t xml:space="preserve">d. Se crea la función </w:t>
+      </w:r>
+      <w:proofErr w:type="spellStart"/>
+      <w:r>
+        <w:t>calParam</w:t>
+      </w:r>
+      <w:proofErr w:type="spellEnd"/>
+      <w:r>
+        <w:t xml:space="preserve"> para realizar los cálculos</w:t>
+      </w:r>
+    </w:p>
+    <w:p>
       <w:r>
         <w:rPr>
           <w:noProof/>
         </w:rPr>
         <w:drawing>
-          <wp:inline distT="0" distB="0" distL="0" distR="0" wp14:anchorId="60096CCA" wp14:editId="649F6D5A">
-            <wp:extent cx="4695825" cy="561975"/>
-            <wp:effectExtent l="0" t="0" r="9525" b="9525"/>
-            <wp:docPr id="7" name="Imagen 7" descr="Texto&#10;&#10;Descripción generada automáticamente"/>
+          <wp:inline distT="0" distB="0" distL="0" distR="0" wp14:anchorId="60F9552D" wp14:editId="4C7DD73A">
+            <wp:extent cx="5612130" cy="694690"/>
+            <wp:effectExtent l="0" t="0" r="7620" b="0"/>
+            <wp:docPr id="4" name="Imagen 4" descr="Texto&#10;&#10;Descripción generada automáticamente"/>
             <wp:cNvGraphicFramePr>
               <a:graphicFrameLocks xmlns:a="http://schemas.openxmlformats.org/drawingml/2006/main" noChangeAspect="1"/>
             </wp:cNvGraphicFramePr>
@@ -556,7 +543,7 @@
               <a:graphicData uri="http://schemas.openxmlformats.org/drawingml/2006/picture">
                 <pic:pic xmlns:pic="http://schemas.openxmlformats.org/drawingml/2006/picture">
                   <pic:nvPicPr>
-                    <pic:cNvPr id="7" name="Imagen 7" descr="Texto&#10;&#10;Descripción generada automáticamente"/>
+                    <pic:cNvPr id="4" name="Imagen 4" descr="Texto&#10;&#10;Descripción generada automáticamente"/>
                     <pic:cNvPicPr/>
                   </pic:nvPicPr>
                   <pic:blipFill>
@@ -568,7 +555,7 @@
                   <pic:spPr>
                     <a:xfrm>
                       <a:off x="0" y="0"/>
-                      <a:ext cx="4695825" cy="561975"/>
+                      <a:ext cx="5612130" cy="694690"/>
                     </a:xfrm>
                     <a:prstGeom prst="rect">
                       <a:avLst/>
@@ -581,54 +568,173 @@
         </w:drawing>
       </w:r>
     </w:p>
-    <w:p>
-      <w:pPr>
-        <w:pStyle w:val="Prrafodelista"/>
-      </w:pPr>
-    </w:p>
-    <w:p>
-      <w:pPr>
-        <w:pStyle w:val="Prrafodelista"/>
-      </w:pPr>
-    </w:p>
-    <w:p>
-      <w:pPr>
-        <w:pStyle w:val="Prrafodelista"/>
-        <w:numPr>
-          <w:ilvl w:val="0"/>
-          <w:numId w:val="1"/>
-        </w:numPr>
-      </w:pPr>
-      <w:r>
-        <w:rPr>
-          <w:rFonts w:cstheme="minorHAnsi"/>
-          <w:sz w:val="24"/>
-          <w:szCs w:val="24"/>
-        </w:rPr>
-        <w:t>Crear un nuevo mensaje “SPEED”, del tipo float32 llamado data.</w:t>
-      </w:r>
-    </w:p>
-    <w:p>
-      <w:pPr>
-        <w:pStyle w:val="Prrafodelista"/>
-      </w:pPr>
+    <w:p/>
+    <w:p>
+      <w:r>
+        <w:t xml:space="preserve">e. Se realiza la función </w:t>
+      </w:r>
+      <w:proofErr w:type="spellStart"/>
+      <w:proofErr w:type="gramStart"/>
+      <w:r>
+        <w:t>angles.shortest</w:t>
+      </w:r>
+      <w:proofErr w:type="spellEnd"/>
+      <w:proofErr w:type="gramEnd"/>
+      <w:r>
+        <w:t xml:space="preserve"> angular </w:t>
+      </w:r>
+      <w:proofErr w:type="spellStart"/>
+      <w:r>
+        <w:t>distance</w:t>
+      </w:r>
+      <w:proofErr w:type="spellEnd"/>
+      <w:r>
+        <w:t xml:space="preserve"> para calcular la diferencia en el ángulo actual y el objetivo</w:t>
+      </w:r>
+    </w:p>
+    <w:p>
       <w:r>
         <w:rPr>
           <w:noProof/>
         </w:rPr>
+        <w:lastRenderedPageBreak/>
         <w:drawing>
-          <wp:anchor distT="0" distB="0" distL="114300" distR="114300" simplePos="0" relativeHeight="251662336" behindDoc="0" locked="0" layoutInCell="1" allowOverlap="1" wp14:anchorId="7E3F37FD" wp14:editId="78401733">
-            <wp:simplePos x="0" y="0"/>
-            <wp:positionH relativeFrom="column">
-              <wp:posOffset>358140</wp:posOffset>
-            </wp:positionH>
-            <wp:positionV relativeFrom="paragraph">
-              <wp:posOffset>153035</wp:posOffset>
-            </wp:positionV>
-            <wp:extent cx="5612130" cy="553720"/>
+          <wp:inline distT="0" distB="0" distL="0" distR="0" wp14:anchorId="605DD25A" wp14:editId="3239CB3F">
+            <wp:extent cx="5612130" cy="4409440"/>
             <wp:effectExtent l="0" t="0" r="7620" b="0"/>
-            <wp:wrapTopAndBottom/>
-            <wp:docPr id="8" name="Imagen 8"/>
+            <wp:docPr id="5" name="Imagen 5" descr="Texto&#10;&#10;Descripción generada automáticamente"/>
+            <wp:cNvGraphicFramePr>
+              <a:graphicFrameLocks xmlns:a="http://schemas.openxmlformats.org/drawingml/2006/main" noChangeAspect="1"/>
+            </wp:cNvGraphicFramePr>
+            <a:graphic xmlns:a="http://schemas.openxmlformats.org/drawingml/2006/main">
+              <a:graphicData uri="http://schemas.openxmlformats.org/drawingml/2006/picture">
+                <pic:pic xmlns:pic="http://schemas.openxmlformats.org/drawingml/2006/picture">
+                  <pic:nvPicPr>
+                    <pic:cNvPr id="5" name="Imagen 5" descr="Texto&#10;&#10;Descripción generada automáticamente"/>
+                    <pic:cNvPicPr/>
+                  </pic:nvPicPr>
+                  <pic:blipFill>
+                    <a:blip r:embed="rId13"/>
+                    <a:stretch>
+                      <a:fillRect/>
+                    </a:stretch>
+                  </pic:blipFill>
+                  <pic:spPr>
+                    <a:xfrm>
+                      <a:off x="0" y="0"/>
+                      <a:ext cx="5612130" cy="4409440"/>
+                    </a:xfrm>
+                    <a:prstGeom prst="rect">
+                      <a:avLst/>
+                    </a:prstGeom>
+                  </pic:spPr>
+                </pic:pic>
+              </a:graphicData>
+            </a:graphic>
+          </wp:inline>
+        </w:drawing>
+      </w:r>
+    </w:p>
+    <w:p/>
+    <w:p>
+      <w:r>
+        <w:t xml:space="preserve">3. </w:t>
+      </w:r>
+      <w:r>
+        <w:t>Teste su nodo desde la línea de comandos del terminal e intente encontrar los mejores valores</w:t>
+      </w:r>
+    </w:p>
+    <w:p>
+      <w:r>
+        <w:t>proporcionales para la velocidad lineal y angular.</w:t>
+      </w:r>
+    </w:p>
+    <w:p/>
+    <w:p>
+      <w:r>
+        <w:t>Testeamos con la velocidad angular en 0.66</w:t>
+      </w:r>
+    </w:p>
+    <w:p/>
+    <w:p>
+      <w:r>
+        <w:rPr>
+          <w:noProof/>
+        </w:rPr>
+        <w:lastRenderedPageBreak/>
+        <w:drawing>
+          <wp:inline distT="0" distB="0" distL="0" distR="0" wp14:anchorId="0483E41F" wp14:editId="3FA14C1A">
+            <wp:extent cx="5612130" cy="4864100"/>
+            <wp:effectExtent l="0" t="0" r="7620" b="0"/>
+            <wp:docPr id="22" name="Imagen 22" descr="Texto&#10;&#10;Descripción generada automáticamente"/>
+            <wp:cNvGraphicFramePr>
+              <a:graphicFrameLocks xmlns:a="http://schemas.openxmlformats.org/drawingml/2006/main" noChangeAspect="1"/>
+            </wp:cNvGraphicFramePr>
+            <a:graphic xmlns:a="http://schemas.openxmlformats.org/drawingml/2006/main">
+              <a:graphicData uri="http://schemas.openxmlformats.org/drawingml/2006/picture">
+                <pic:pic xmlns:pic="http://schemas.openxmlformats.org/drawingml/2006/picture">
+                  <pic:nvPicPr>
+                    <pic:cNvPr id="22" name="Imagen 22" descr="Texto&#10;&#10;Descripción generada automáticamente"/>
+                    <pic:cNvPicPr/>
+                  </pic:nvPicPr>
+                  <pic:blipFill>
+                    <a:blip r:embed="rId14"/>
+                    <a:stretch>
+                      <a:fillRect/>
+                    </a:stretch>
+                  </pic:blipFill>
+                  <pic:spPr>
+                    <a:xfrm>
+                      <a:off x="0" y="0"/>
+                      <a:ext cx="5612130" cy="4864100"/>
+                    </a:xfrm>
+                    <a:prstGeom prst="rect">
+                      <a:avLst/>
+                    </a:prstGeom>
+                  </pic:spPr>
+                </pic:pic>
+              </a:graphicData>
+            </a:graphic>
+          </wp:inline>
+        </w:drawing>
+      </w:r>
+    </w:p>
+    <w:p/>
+    <w:p>
+      <w:r>
+        <w:t xml:space="preserve">4.- </w:t>
+      </w:r>
+      <w:r>
+        <w:t>C</w:t>
+      </w:r>
+      <w:r>
+        <w:t>omandos de</w:t>
+      </w:r>
+      <w:r>
+        <w:t>l</w:t>
+      </w:r>
+      <w:r>
+        <w:t xml:space="preserve"> script con </w:t>
+      </w:r>
+      <w:proofErr w:type="spellStart"/>
+      <w:r>
+        <w:t>rosbag</w:t>
+      </w:r>
+      <w:proofErr w:type="spellEnd"/>
+      <w:r>
+        <w:t>, reprodúzcalos y grabe el movimiento resultante.</w:t>
+      </w:r>
+    </w:p>
+    <w:p>
+      <w:r>
+        <w:rPr>
+          <w:noProof/>
+        </w:rPr>
+        <w:drawing>
+          <wp:inline distT="0" distB="0" distL="0" distR="0" wp14:anchorId="56F18FC1" wp14:editId="617AE6E9">
+            <wp:extent cx="5612130" cy="555625"/>
+            <wp:effectExtent l="0" t="0" r="7620" b="0"/>
+            <wp:docPr id="31" name="Imagen 31"/>
             <wp:cNvGraphicFramePr>
               <a:graphicFrameLocks xmlns:a="http://schemas.openxmlformats.org/drawingml/2006/main" noChangeAspect="1"/>
             </wp:cNvGraphicFramePr>
@@ -640,13 +746,7 @@
                     <pic:cNvPicPr/>
                   </pic:nvPicPr>
                   <pic:blipFill>
-                    <a:blip r:embed="rId13">
-                      <a:extLst>
-                        <a:ext uri="{28A0092B-C50C-407E-A947-70E740481C1C}">
-                          <a14:useLocalDpi xmlns:a14="http://schemas.microsoft.com/office/drawing/2010/main" val="0"/>
-                        </a:ext>
-                      </a:extLst>
-                    </a:blip>
+                    <a:blip r:embed="rId15"/>
                     <a:stretch>
                       <a:fillRect/>
                     </a:stretch>
@@ -654,58 +754,7 @@
                   <pic:spPr>
                     <a:xfrm>
                       <a:off x="0" y="0"/>
-                      <a:ext cx="5612130" cy="553720"/>
-                    </a:xfrm>
-                    <a:prstGeom prst="rect">
-                      <a:avLst/>
-                    </a:prstGeom>
-                  </pic:spPr>
-                </pic:pic>
-              </a:graphicData>
-            </a:graphic>
-          </wp:anchor>
-        </w:drawing>
-      </w:r>
-    </w:p>
-    <w:p>
-      <w:pPr>
-        <w:pStyle w:val="Prrafodelista"/>
-      </w:pPr>
-    </w:p>
-    <w:p>
-      <w:pPr>
-        <w:pStyle w:val="Prrafodelista"/>
-      </w:pPr>
-      <w:r>
-        <w:rPr>
-          <w:noProof/>
-        </w:rPr>
-        <w:lastRenderedPageBreak/>
-        <w:drawing>
-          <wp:inline distT="0" distB="0" distL="0" distR="0" wp14:anchorId="479B1244" wp14:editId="4AB6D82C">
-            <wp:extent cx="5612130" cy="2087245"/>
-            <wp:effectExtent l="0" t="0" r="7620" b="8255"/>
-            <wp:docPr id="9" name="Imagen 9" descr="Interfaz de usuario gráfica, Texto, Aplicación&#10;&#10;Descripción generada automáticamente"/>
-            <wp:cNvGraphicFramePr>
-              <a:graphicFrameLocks xmlns:a="http://schemas.openxmlformats.org/drawingml/2006/main" noChangeAspect="1"/>
-            </wp:cNvGraphicFramePr>
-            <a:graphic xmlns:a="http://schemas.openxmlformats.org/drawingml/2006/main">
-              <a:graphicData uri="http://schemas.openxmlformats.org/drawingml/2006/picture">
-                <pic:pic xmlns:pic="http://schemas.openxmlformats.org/drawingml/2006/picture">
-                  <pic:nvPicPr>
-                    <pic:cNvPr id="9" name="Imagen 9" descr="Interfaz de usuario gráfica, Texto, Aplicación&#10;&#10;Descripción generada automáticamente"/>
-                    <pic:cNvPicPr/>
-                  </pic:nvPicPr>
-                  <pic:blipFill>
-                    <a:blip r:embed="rId14"/>
-                    <a:stretch>
-                      <a:fillRect/>
-                    </a:stretch>
-                  </pic:blipFill>
-                  <pic:spPr>
-                    <a:xfrm>
-                      <a:off x="0" y="0"/>
-                      <a:ext cx="5612130" cy="2087245"/>
+                      <a:ext cx="5612130" cy="555625"/>
                     </a:xfrm>
                     <a:prstGeom prst="rect">
                       <a:avLst/>
@@ -720,46 +769,16 @@
     </w:p>
     <w:p/>
     <w:p>
-      <w:pPr>
-        <w:pStyle w:val="Prrafodelista"/>
-        <w:numPr>
-          <w:ilvl w:val="0"/>
-          <w:numId w:val="1"/>
-        </w:numPr>
-      </w:pPr>
-      <w:r>
-        <w:t xml:space="preserve">Modificar el archivo </w:t>
-      </w:r>
-      <w:r>
-        <w:rPr>
-          <w:rFonts w:ascii="Cascadia Mono" w:hAnsi="Cascadia Mono" w:cs="Cascadia Mono"/>
-          <w:b/>
-          <w:bCs/>
-        </w:rPr>
-        <w:t xml:space="preserve">cmakelists.txt </w:t>
-      </w:r>
-      <w:r>
-        <w:t>para asegurarse que el nuevo mensaje es compilado</w:t>
-      </w:r>
-    </w:p>
-    <w:p>
-      <w:pPr>
-        <w:pStyle w:val="Prrafodelista"/>
-      </w:pPr>
-    </w:p>
-    <w:p>
-      <w:pPr>
-        <w:pStyle w:val="Prrafodelista"/>
-      </w:pPr>
       <w:r>
         <w:rPr>
           <w:noProof/>
         </w:rPr>
+        <w:lastRenderedPageBreak/>
         <w:drawing>
-          <wp:inline distT="0" distB="0" distL="0" distR="0" wp14:anchorId="55B6FC94" wp14:editId="23D3BCC0">
-            <wp:extent cx="5612130" cy="3898265"/>
-            <wp:effectExtent l="0" t="0" r="7620" b="6985"/>
-            <wp:docPr id="11" name="Imagen 11" descr="Interfaz de usuario gráfica, Texto, Aplicación, Correo electrónico&#10;&#10;Descripción generada automáticamente"/>
+          <wp:inline distT="0" distB="0" distL="0" distR="0" wp14:anchorId="197DE71B" wp14:editId="0E17C689">
+            <wp:extent cx="2457450" cy="2333625"/>
+            <wp:effectExtent l="0" t="0" r="0" b="9525"/>
+            <wp:docPr id="26" name="Imagen 26" descr="Imagen que contiene animal&#10;&#10;Descripción generada automáticamente"/>
             <wp:cNvGraphicFramePr>
               <a:graphicFrameLocks xmlns:a="http://schemas.openxmlformats.org/drawingml/2006/main" noChangeAspect="1"/>
             </wp:cNvGraphicFramePr>
@@ -767,11 +786,11 @@
               <a:graphicData uri="http://schemas.openxmlformats.org/drawingml/2006/picture">
                 <pic:pic xmlns:pic="http://schemas.openxmlformats.org/drawingml/2006/picture">
                   <pic:nvPicPr>
-                    <pic:cNvPr id="11" name="Imagen 11" descr="Interfaz de usuario gráfica, Texto, Aplicación, Correo electrónico&#10;&#10;Descripción generada automáticamente"/>
+                    <pic:cNvPr id="26" name="Imagen 26" descr="Imagen que contiene animal&#10;&#10;Descripción generada automáticamente"/>
                     <pic:cNvPicPr/>
                   </pic:nvPicPr>
                   <pic:blipFill>
-                    <a:blip r:embed="rId15"/>
+                    <a:blip r:embed="rId16"/>
                     <a:stretch>
                       <a:fillRect/>
                     </a:stretch>
@@ -779,7 +798,7 @@
                   <pic:spPr>
                     <a:xfrm>
                       <a:off x="0" y="0"/>
-                      <a:ext cx="5612130" cy="3898265"/>
+                      <a:ext cx="2457450" cy="2333625"/>
                     </a:xfrm>
                     <a:prstGeom prst="rect">
                       <a:avLst/>
@@ -792,619 +811,8 @@
         </w:drawing>
       </w:r>
     </w:p>
-    <w:p>
-      <w:r>
-        <w:br w:type="page"/>
-      </w:r>
-    </w:p>
-    <w:p>
-      <w:pPr>
-        <w:pStyle w:val="Prrafodelista"/>
-        <w:numPr>
-          <w:ilvl w:val="0"/>
-          <w:numId w:val="1"/>
-        </w:numPr>
-      </w:pPr>
-      <w:proofErr w:type="spellStart"/>
-      <w:r>
-        <w:lastRenderedPageBreak/>
-        <w:t>rear</w:t>
-      </w:r>
-      <w:proofErr w:type="spellEnd"/>
-      <w:r>
-        <w:t xml:space="preserve"> un </w:t>
-      </w:r>
-      <w:proofErr w:type="gramStart"/>
-      <w:r>
-        <w:t>archivo .</w:t>
-      </w:r>
-      <w:proofErr w:type="spellStart"/>
-      <w:r>
-        <w:t>launch</w:t>
-      </w:r>
-      <w:proofErr w:type="spellEnd"/>
-      <w:proofErr w:type="gramEnd"/>
-      <w:r>
-        <w:t xml:space="preserve"> que ejecute un nodo llamado </w:t>
-      </w:r>
-      <w:proofErr w:type="spellStart"/>
-      <w:r>
-        <w:t>turtlesim_node</w:t>
-      </w:r>
-      <w:proofErr w:type="spellEnd"/>
-      <w:r>
-        <w:t xml:space="preserve"> dentro del </w:t>
-      </w:r>
-      <w:proofErr w:type="spellStart"/>
-      <w:r>
-        <w:t>namespace</w:t>
-      </w:r>
-      <w:proofErr w:type="spellEnd"/>
-      <w:r>
-        <w:t xml:space="preserve"> /</w:t>
-      </w:r>
-      <w:proofErr w:type="spellStart"/>
-      <w:r>
-        <w:t>my_turtle</w:t>
-      </w:r>
-      <w:proofErr w:type="spellEnd"/>
-      <w:r>
-        <w:t xml:space="preserve">. cree también un </w:t>
-      </w:r>
-      <w:proofErr w:type="gramStart"/>
-      <w:r>
-        <w:t>archivo .</w:t>
-      </w:r>
-      <w:proofErr w:type="spellStart"/>
-      <w:r>
-        <w:t>launch</w:t>
-      </w:r>
-      <w:proofErr w:type="spellEnd"/>
-      <w:proofErr w:type="gramEnd"/>
-      <w:r>
-        <w:t xml:space="preserve"> para lanzar </w:t>
-      </w:r>
-      <w:proofErr w:type="spellStart"/>
-      <w:r>
-        <w:t>rqt_plot</w:t>
-      </w:r>
-      <w:proofErr w:type="spellEnd"/>
-      <w:r>
-        <w:t xml:space="preserve"> mostrando los valores de </w:t>
-      </w:r>
-      <w:proofErr w:type="spellStart"/>
-      <w:r>
-        <w:t>x,y</w:t>
-      </w:r>
-      <w:proofErr w:type="spellEnd"/>
-      <w:r>
-        <w:t xml:space="preserve"> y theta de la posición de la tortuga.</w:t>
-      </w:r>
-    </w:p>
-    <w:p/>
-    <w:p>
-      <w:r>
-        <w:rPr>
-          <w:noProof/>
-        </w:rPr>
-        <w:drawing>
-          <wp:anchor distT="0" distB="0" distL="114300" distR="114300" simplePos="0" relativeHeight="251664384" behindDoc="0" locked="0" layoutInCell="1" allowOverlap="1" wp14:anchorId="21B93DFC" wp14:editId="33E99272">
-            <wp:simplePos x="0" y="0"/>
-            <wp:positionH relativeFrom="column">
-              <wp:posOffset>-32385</wp:posOffset>
-            </wp:positionH>
-            <wp:positionV relativeFrom="paragraph">
-              <wp:posOffset>1273175</wp:posOffset>
-            </wp:positionV>
-            <wp:extent cx="5612130" cy="375285"/>
-            <wp:effectExtent l="0" t="0" r="7620" b="5715"/>
-            <wp:wrapTopAndBottom/>
-            <wp:docPr id="14" name="Imagen 14"/>
-            <wp:cNvGraphicFramePr>
-              <a:graphicFrameLocks xmlns:a="http://schemas.openxmlformats.org/drawingml/2006/main" noChangeAspect="1"/>
-            </wp:cNvGraphicFramePr>
-            <a:graphic xmlns:a="http://schemas.openxmlformats.org/drawingml/2006/main">
-              <a:graphicData uri="http://schemas.openxmlformats.org/drawingml/2006/picture">
-                <pic:pic xmlns:pic="http://schemas.openxmlformats.org/drawingml/2006/picture">
-                  <pic:nvPicPr>
-                    <pic:cNvPr id="1" name=""/>
-                    <pic:cNvPicPr/>
-                  </pic:nvPicPr>
-                  <pic:blipFill>
-                    <a:blip r:embed="rId16">
-                      <a:extLst>
-                        <a:ext uri="{28A0092B-C50C-407E-A947-70E740481C1C}">
-                          <a14:useLocalDpi xmlns:a14="http://schemas.microsoft.com/office/drawing/2010/main" val="0"/>
-                        </a:ext>
-                      </a:extLst>
-                    </a:blip>
-                    <a:stretch>
-                      <a:fillRect/>
-                    </a:stretch>
-                  </pic:blipFill>
-                  <pic:spPr>
-                    <a:xfrm>
-                      <a:off x="0" y="0"/>
-                      <a:ext cx="5612130" cy="375285"/>
-                    </a:xfrm>
-                    <a:prstGeom prst="rect">
-                      <a:avLst/>
-                    </a:prstGeom>
-                  </pic:spPr>
-                </pic:pic>
-              </a:graphicData>
-            </a:graphic>
-          </wp:anchor>
-        </w:drawing>
-      </w:r>
-      <w:r>
-        <w:rPr>
-          <w:noProof/>
-        </w:rPr>
-        <w:drawing>
-          <wp:anchor distT="0" distB="0" distL="114300" distR="114300" simplePos="0" relativeHeight="251663360" behindDoc="0" locked="0" layoutInCell="1" allowOverlap="1" wp14:anchorId="1436D668" wp14:editId="37A81360">
-            <wp:simplePos x="0" y="0"/>
-            <wp:positionH relativeFrom="column">
-              <wp:posOffset>-22860</wp:posOffset>
-            </wp:positionH>
-            <wp:positionV relativeFrom="paragraph">
-              <wp:posOffset>244475</wp:posOffset>
-            </wp:positionV>
-            <wp:extent cx="5612130" cy="892810"/>
-            <wp:effectExtent l="0" t="0" r="7620" b="2540"/>
-            <wp:wrapTopAndBottom/>
-            <wp:docPr id="13" name="Imagen 13" descr="Texto&#10;&#10;Descripción generada automáticamente"/>
-            <wp:cNvGraphicFramePr>
-              <a:graphicFrameLocks xmlns:a="http://schemas.openxmlformats.org/drawingml/2006/main" noChangeAspect="1"/>
-            </wp:cNvGraphicFramePr>
-            <a:graphic xmlns:a="http://schemas.openxmlformats.org/drawingml/2006/main">
-              <a:graphicData uri="http://schemas.openxmlformats.org/drawingml/2006/picture">
-                <pic:pic xmlns:pic="http://schemas.openxmlformats.org/drawingml/2006/picture">
-                  <pic:nvPicPr>
-                    <pic:cNvPr id="13" name="Imagen 13" descr="Texto&#10;&#10;Descripción generada automáticamente"/>
-                    <pic:cNvPicPr/>
-                  </pic:nvPicPr>
-                  <pic:blipFill>
-                    <a:blip r:embed="rId17">
-                      <a:extLst>
-                        <a:ext uri="{28A0092B-C50C-407E-A947-70E740481C1C}">
-                          <a14:useLocalDpi xmlns:a14="http://schemas.microsoft.com/office/drawing/2010/main" val="0"/>
-                        </a:ext>
-                      </a:extLst>
-                    </a:blip>
-                    <a:stretch>
-                      <a:fillRect/>
-                    </a:stretch>
-                  </pic:blipFill>
-                  <pic:spPr>
-                    <a:xfrm>
-                      <a:off x="0" y="0"/>
-                      <a:ext cx="5612130" cy="892810"/>
-                    </a:xfrm>
-                    <a:prstGeom prst="rect">
-                      <a:avLst/>
-                    </a:prstGeom>
-                  </pic:spPr>
-                </pic:pic>
-              </a:graphicData>
-            </a:graphic>
-          </wp:anchor>
-        </w:drawing>
-      </w:r>
-      <w:r>
-        <w:rPr>
-          <w:noProof/>
-        </w:rPr>
-        <w:drawing>
-          <wp:inline distT="0" distB="0" distL="0" distR="0" wp14:anchorId="77F6CCE9" wp14:editId="3A0D9AA1">
-            <wp:extent cx="5612130" cy="161290"/>
-            <wp:effectExtent l="0" t="0" r="7620" b="0"/>
-            <wp:docPr id="12" name="Imagen 12"/>
-            <wp:cNvGraphicFramePr>
-              <a:graphicFrameLocks xmlns:a="http://schemas.openxmlformats.org/drawingml/2006/main" noChangeAspect="1"/>
-            </wp:cNvGraphicFramePr>
-            <a:graphic xmlns:a="http://schemas.openxmlformats.org/drawingml/2006/main">
-              <a:graphicData uri="http://schemas.openxmlformats.org/drawingml/2006/picture">
-                <pic:pic xmlns:pic="http://schemas.openxmlformats.org/drawingml/2006/picture">
-                  <pic:nvPicPr>
-                    <pic:cNvPr id="1" name=""/>
-                    <pic:cNvPicPr/>
-                  </pic:nvPicPr>
-                  <pic:blipFill>
-                    <a:blip r:embed="rId18"/>
-                    <a:stretch>
-                      <a:fillRect/>
-                    </a:stretch>
-                  </pic:blipFill>
-                  <pic:spPr>
-                    <a:xfrm>
-                      <a:off x="0" y="0"/>
-                      <a:ext cx="5612130" cy="161290"/>
-                    </a:xfrm>
-                    <a:prstGeom prst="rect">
-                      <a:avLst/>
-                    </a:prstGeom>
-                  </pic:spPr>
-                </pic:pic>
-              </a:graphicData>
-            </a:graphic>
-          </wp:inline>
-        </w:drawing>
-      </w:r>
-    </w:p>
-    <w:p>
-      <w:r>
-        <w:rPr>
-          <w:noProof/>
-        </w:rPr>
-        <w:drawing>
-          <wp:anchor distT="0" distB="0" distL="114300" distR="114300" simplePos="0" relativeHeight="251665408" behindDoc="0" locked="0" layoutInCell="1" allowOverlap="1" wp14:anchorId="18A18DF7" wp14:editId="4304D5ED">
-            <wp:simplePos x="0" y="0"/>
-            <wp:positionH relativeFrom="margin">
-              <wp:align>right</wp:align>
-            </wp:positionH>
-            <wp:positionV relativeFrom="paragraph">
-              <wp:posOffset>1654175</wp:posOffset>
-            </wp:positionV>
-            <wp:extent cx="5612130" cy="2087245"/>
-            <wp:effectExtent l="0" t="0" r="7620" b="8255"/>
-            <wp:wrapTopAndBottom/>
-            <wp:docPr id="15" name="Imagen 15"/>
-            <wp:cNvGraphicFramePr>
-              <a:graphicFrameLocks xmlns:a="http://schemas.openxmlformats.org/drawingml/2006/main" noChangeAspect="1"/>
-            </wp:cNvGraphicFramePr>
-            <a:graphic xmlns:a="http://schemas.openxmlformats.org/drawingml/2006/main">
-              <a:graphicData uri="http://schemas.openxmlformats.org/drawingml/2006/picture">
-                <pic:pic xmlns:pic="http://schemas.openxmlformats.org/drawingml/2006/picture">
-                  <pic:nvPicPr>
-                    <pic:cNvPr id="1" name=""/>
-                    <pic:cNvPicPr/>
-                  </pic:nvPicPr>
-                  <pic:blipFill>
-                    <a:blip r:embed="rId19">
-                      <a:extLst>
-                        <a:ext uri="{28A0092B-C50C-407E-A947-70E740481C1C}">
-                          <a14:useLocalDpi xmlns:a14="http://schemas.microsoft.com/office/drawing/2010/main" val="0"/>
-                        </a:ext>
-                      </a:extLst>
-                    </a:blip>
-                    <a:stretch>
-                      <a:fillRect/>
-                    </a:stretch>
-                  </pic:blipFill>
-                  <pic:spPr>
-                    <a:xfrm>
-                      <a:off x="0" y="0"/>
-                      <a:ext cx="5612130" cy="2087245"/>
-                    </a:xfrm>
-                    <a:prstGeom prst="rect">
-                      <a:avLst/>
-                    </a:prstGeom>
-                  </pic:spPr>
-                </pic:pic>
-              </a:graphicData>
-            </a:graphic>
-          </wp:anchor>
-        </w:drawing>
-      </w:r>
-    </w:p>
-    <w:p>
-      <w:pPr>
-        <w:pStyle w:val="Prrafodelista"/>
-      </w:pPr>
-    </w:p>
-    <w:p>
-      <w:r>
-        <w:br w:type="page"/>
-      </w:r>
-    </w:p>
-    <w:p>
-      <w:pPr>
-        <w:pStyle w:val="Prrafodelista"/>
-      </w:pPr>
-      <w:r>
-        <w:lastRenderedPageBreak/>
-        <w:t>Iniciamos ROS:</w:t>
-      </w:r>
-    </w:p>
-    <w:p>
-      <w:pPr>
-        <w:pStyle w:val="Prrafodelista"/>
-      </w:pPr>
-    </w:p>
-    <w:p>
-      <w:pPr>
-        <w:pStyle w:val="Prrafodelista"/>
-      </w:pPr>
-      <w:r>
-        <w:rPr>
-          <w:noProof/>
-        </w:rPr>
-        <w:drawing>
-          <wp:inline distT="0" distB="0" distL="0" distR="0" wp14:anchorId="774B3E5A" wp14:editId="0FC21208">
-            <wp:extent cx="5612130" cy="3474720"/>
-            <wp:effectExtent l="0" t="0" r="7620" b="0"/>
-            <wp:docPr id="16" name="Imagen 16" descr="Texto&#10;&#10;Descripción generada automáticamente"/>
-            <wp:cNvGraphicFramePr>
-              <a:graphicFrameLocks xmlns:a="http://schemas.openxmlformats.org/drawingml/2006/main" noChangeAspect="1"/>
-            </wp:cNvGraphicFramePr>
-            <a:graphic xmlns:a="http://schemas.openxmlformats.org/drawingml/2006/main">
-              <a:graphicData uri="http://schemas.openxmlformats.org/drawingml/2006/picture">
-                <pic:pic xmlns:pic="http://schemas.openxmlformats.org/drawingml/2006/picture">
-                  <pic:nvPicPr>
-                    <pic:cNvPr id="16" name="Imagen 16" descr="Texto&#10;&#10;Descripción generada automáticamente"/>
-                    <pic:cNvPicPr/>
-                  </pic:nvPicPr>
-                  <pic:blipFill>
-                    <a:blip r:embed="rId20"/>
-                    <a:stretch>
-                      <a:fillRect/>
-                    </a:stretch>
-                  </pic:blipFill>
-                  <pic:spPr>
-                    <a:xfrm>
-                      <a:off x="0" y="0"/>
-                      <a:ext cx="5612130" cy="3474720"/>
-                    </a:xfrm>
-                    <a:prstGeom prst="rect">
-                      <a:avLst/>
-                    </a:prstGeom>
-                  </pic:spPr>
-                </pic:pic>
-              </a:graphicData>
-            </a:graphic>
-          </wp:inline>
-        </w:drawing>
-      </w:r>
-    </w:p>
-    <w:p>
-      <w:pPr>
-        <w:pStyle w:val="Prrafodelista"/>
-      </w:pPr>
-    </w:p>
-    <w:p>
-      <w:pPr>
-        <w:pStyle w:val="Prrafodelista"/>
-      </w:pPr>
-      <w:r>
-        <w:rPr>
-          <w:noProof/>
-        </w:rPr>
-        <w:drawing>
-          <wp:inline distT="0" distB="0" distL="0" distR="0" wp14:anchorId="537E8D88" wp14:editId="390874D8">
-            <wp:extent cx="3676650" cy="2876550"/>
-            <wp:effectExtent l="0" t="0" r="0" b="0"/>
-            <wp:docPr id="17" name="Imagen 17" descr="Imagen que contiene Interfaz de usuario gráfica&#10;&#10;Descripción generada automáticamente"/>
-            <wp:cNvGraphicFramePr>
-              <a:graphicFrameLocks xmlns:a="http://schemas.openxmlformats.org/drawingml/2006/main" noChangeAspect="1"/>
-            </wp:cNvGraphicFramePr>
-            <a:graphic xmlns:a="http://schemas.openxmlformats.org/drawingml/2006/main">
-              <a:graphicData uri="http://schemas.openxmlformats.org/drawingml/2006/picture">
-                <pic:pic xmlns:pic="http://schemas.openxmlformats.org/drawingml/2006/picture">
-                  <pic:nvPicPr>
-                    <pic:cNvPr id="17" name="Imagen 17" descr="Imagen que contiene Interfaz de usuario gráfica&#10;&#10;Descripción generada automáticamente"/>
-                    <pic:cNvPicPr/>
-                  </pic:nvPicPr>
-                  <pic:blipFill>
-                    <a:blip r:embed="rId21"/>
-                    <a:stretch>
-                      <a:fillRect/>
-                    </a:stretch>
-                  </pic:blipFill>
-                  <pic:spPr>
-                    <a:xfrm>
-                      <a:off x="0" y="0"/>
-                      <a:ext cx="3676650" cy="2876550"/>
-                    </a:xfrm>
-                    <a:prstGeom prst="rect">
-                      <a:avLst/>
-                    </a:prstGeom>
-                  </pic:spPr>
-                </pic:pic>
-              </a:graphicData>
-            </a:graphic>
-          </wp:inline>
-        </w:drawing>
-      </w:r>
-    </w:p>
-    <w:p>
-      <w:pPr>
-        <w:pStyle w:val="Prrafodelista"/>
-      </w:pPr>
-    </w:p>
-    <w:p>
-      <w:pPr>
-        <w:pStyle w:val="Prrafodelista"/>
-      </w:pPr>
-      <w:r>
-        <w:rPr>
-          <w:noProof/>
-        </w:rPr>
-        <w:drawing>
-          <wp:inline distT="0" distB="0" distL="0" distR="0" wp14:anchorId="661D6362" wp14:editId="1E4ACE8A">
-            <wp:extent cx="5612130" cy="311150"/>
-            <wp:effectExtent l="0" t="0" r="7620" b="0"/>
-            <wp:docPr id="18" name="Imagen 18"/>
-            <wp:cNvGraphicFramePr>
-              <a:graphicFrameLocks xmlns:a="http://schemas.openxmlformats.org/drawingml/2006/main" noChangeAspect="1"/>
-            </wp:cNvGraphicFramePr>
-            <a:graphic xmlns:a="http://schemas.openxmlformats.org/drawingml/2006/main">
-              <a:graphicData uri="http://schemas.openxmlformats.org/drawingml/2006/picture">
-                <pic:pic xmlns:pic="http://schemas.openxmlformats.org/drawingml/2006/picture">
-                  <pic:nvPicPr>
-                    <pic:cNvPr id="1" name=""/>
-                    <pic:cNvPicPr/>
-                  </pic:nvPicPr>
-                  <pic:blipFill>
-                    <a:blip r:embed="rId22"/>
-                    <a:stretch>
-                      <a:fillRect/>
-                    </a:stretch>
-                  </pic:blipFill>
-                  <pic:spPr>
-                    <a:xfrm>
-                      <a:off x="0" y="0"/>
-                      <a:ext cx="5612130" cy="311150"/>
-                    </a:xfrm>
-                    <a:prstGeom prst="rect">
-                      <a:avLst/>
-                    </a:prstGeom>
-                  </pic:spPr>
-                </pic:pic>
-              </a:graphicData>
-            </a:graphic>
-          </wp:inline>
-        </w:drawing>
-      </w:r>
-    </w:p>
-    <w:p>
-      <w:pPr>
-        <w:pStyle w:val="Prrafodelista"/>
-      </w:pPr>
-    </w:p>
-    <w:p>
-      <w:r>
-        <w:br w:type="page"/>
-      </w:r>
-    </w:p>
-    <w:p>
-      <w:pPr>
-        <w:pStyle w:val="Prrafodelista"/>
-        <w:rPr>
-          <w:rFonts w:ascii="Cascadia Mono" w:hAnsi="Cascadia Mono" w:cs="Cascadia Mono"/>
-        </w:rPr>
-      </w:pPr>
-      <w:r>
-        <w:lastRenderedPageBreak/>
-        <w:t xml:space="preserve">Ejecutamos </w:t>
-      </w:r>
-      <w:proofErr w:type="spellStart"/>
-      <w:r>
-        <w:rPr>
-          <w:rFonts w:ascii="Cascadia Mono" w:hAnsi="Cascadia Mono" w:cs="Cascadia Mono"/>
-          <w:i/>
-          <w:iCs/>
-        </w:rPr>
-        <w:t>turtlesim_</w:t>
-      </w:r>
-      <w:proofErr w:type="gramStart"/>
-      <w:r>
-        <w:rPr>
-          <w:rFonts w:ascii="Cascadia Mono" w:hAnsi="Cascadia Mono" w:cs="Cascadia Mono"/>
-          <w:i/>
-          <w:iCs/>
-        </w:rPr>
-        <w:t>plot.launch</w:t>
-      </w:r>
-      <w:proofErr w:type="spellEnd"/>
-      <w:proofErr w:type="gramEnd"/>
-    </w:p>
-    <w:p>
-      <w:pPr>
-        <w:pStyle w:val="Prrafodelista"/>
-        <w:rPr>
-          <w:rFonts w:ascii="Cascadia Mono" w:hAnsi="Cascadia Mono" w:cs="Cascadia Mono"/>
-        </w:rPr>
-      </w:pPr>
-    </w:p>
-    <w:p>
-      <w:pPr>
-        <w:pStyle w:val="Prrafodelista"/>
-      </w:pPr>
-      <w:r>
-        <w:rPr>
-          <w:noProof/>
-        </w:rPr>
-        <w:drawing>
-          <wp:inline distT="0" distB="0" distL="0" distR="0" wp14:anchorId="5B88CC0C" wp14:editId="2A08CCEA">
-            <wp:extent cx="5076825" cy="428625"/>
-            <wp:effectExtent l="0" t="0" r="9525" b="9525"/>
-            <wp:docPr id="19" name="Imagen 19"/>
-            <wp:cNvGraphicFramePr>
-              <a:graphicFrameLocks xmlns:a="http://schemas.openxmlformats.org/drawingml/2006/main" noChangeAspect="1"/>
-            </wp:cNvGraphicFramePr>
-            <a:graphic xmlns:a="http://schemas.openxmlformats.org/drawingml/2006/main">
-              <a:graphicData uri="http://schemas.openxmlformats.org/drawingml/2006/picture">
-                <pic:pic xmlns:pic="http://schemas.openxmlformats.org/drawingml/2006/picture">
-                  <pic:nvPicPr>
-                    <pic:cNvPr id="1" name=""/>
-                    <pic:cNvPicPr/>
-                  </pic:nvPicPr>
-                  <pic:blipFill>
-                    <a:blip r:embed="rId23"/>
-                    <a:stretch>
-                      <a:fillRect/>
-                    </a:stretch>
-                  </pic:blipFill>
-                  <pic:spPr>
-                    <a:xfrm>
-                      <a:off x="0" y="0"/>
-                      <a:ext cx="5076825" cy="428625"/>
-                    </a:xfrm>
-                    <a:prstGeom prst="rect">
-                      <a:avLst/>
-                    </a:prstGeom>
-                  </pic:spPr>
-                </pic:pic>
-              </a:graphicData>
-            </a:graphic>
-          </wp:inline>
-        </w:drawing>
-      </w:r>
-    </w:p>
-    <w:p>
-      <w:pPr>
-        <w:pStyle w:val="Prrafodelista"/>
-      </w:pPr>
-    </w:p>
-    <w:p>
-      <w:pPr>
-        <w:pStyle w:val="Prrafodelista"/>
-      </w:pPr>
-      <w:r>
-        <w:rPr>
-          <w:noProof/>
-        </w:rPr>
-        <w:drawing>
-          <wp:inline distT="0" distB="0" distL="0" distR="0" wp14:anchorId="2ECA3789" wp14:editId="1EC15186">
-            <wp:extent cx="4619625" cy="2914650"/>
-            <wp:effectExtent l="0" t="0" r="9525" b="0"/>
-            <wp:docPr id="20" name="Imagen 20" descr="Texto&#10;&#10;Descripción generada automáticamente"/>
-            <wp:cNvGraphicFramePr>
-              <a:graphicFrameLocks xmlns:a="http://schemas.openxmlformats.org/drawingml/2006/main" noChangeAspect="1"/>
-            </wp:cNvGraphicFramePr>
-            <a:graphic xmlns:a="http://schemas.openxmlformats.org/drawingml/2006/main">
-              <a:graphicData uri="http://schemas.openxmlformats.org/drawingml/2006/picture">
-                <pic:pic xmlns:pic="http://schemas.openxmlformats.org/drawingml/2006/picture">
-                  <pic:nvPicPr>
-                    <pic:cNvPr id="20" name="Imagen 20" descr="Texto&#10;&#10;Descripción generada automáticamente"/>
-                    <pic:cNvPicPr/>
-                  </pic:nvPicPr>
-                  <pic:blipFill>
-                    <a:blip r:embed="rId24"/>
-                    <a:stretch>
-                      <a:fillRect/>
-                    </a:stretch>
-                  </pic:blipFill>
-                  <pic:spPr>
-                    <a:xfrm>
-                      <a:off x="0" y="0"/>
-                      <a:ext cx="4619625" cy="2914650"/>
-                    </a:xfrm>
-                    <a:prstGeom prst="rect">
-                      <a:avLst/>
-                    </a:prstGeom>
-                  </pic:spPr>
-                </pic:pic>
-              </a:graphicData>
-            </a:graphic>
-          </wp:inline>
-        </w:drawing>
-      </w:r>
-    </w:p>
-    <w:p/>
     <w:sectPr>
-      <w:headerReference w:type="default" r:id="rId25"/>
+      <w:headerReference w:type="default" r:id="rId17"/>
       <w:pgSz w:w="12240" w:h="15840"/>
       <w:pgMar w:top="1417" w:right="1701" w:bottom="1417" w:left="1701" w:header="708" w:footer="708" w:gutter="0"/>
       <w:cols w:space="708"/>
